--- a/public/anexos/rellenos/anexo1/Anexo13.docx
+++ b/public/anexos/rellenos/anexo1/Anexo13.docx
@@ -50,7 +50,7 @@
                 <w:sz w:val="20"/>
                 <w:lang w:val="es-ES_tradnl"/>
               </w:rPr>
-              <w:t>Relación de alumnos y alumnas acogidos al  CONVENIO/ACUERDO específico número JIDFNDFSK8 suscrito con fecha  27 de enero de 2022 entre el Centro educativo  Doc.Limon y la Empresa o Entidad FIllerINC , con Centro de Trabajo ubicado en</w:t>
+              <w:t>Relación de alumnos y alumnas acogidos al  CONVENIO/ACUERDO específico número JIDFNDFSK8 suscrito con fecha  2 de febrero de 2022 entre el Centro educativo  Doc.Limon y la Empresa o Entidad FIllerINC , con Centro de Trabajo ubicado en</w:t>
             </w:r>
             <w:r>
               <w:rPr>
@@ -556,7 +556,7 @@
                 <w:sz w:val="20"/>
                 <w:lang w:val="es-ES_tradnl"/>
               </w:rPr>
-              <w:t>En naranja a  27  de enero  2022</w:t>
+              <w:t>En naranja a  2  de febrero  2022</w:t>
             </w:r>
           </w:p>
           <w:p>
